--- a/Equipment/Weapons/Robot Weapons.docx
+++ b/Equipment/Weapons/Robot Weapons.docx
@@ -1,6 +1,6 @@
 
 <file path=word/document.xml><?xml version="1.0" encoding="utf-8"?>
-<w:document xmlns:wpc="http://schemas.microsoft.com/office/word/2010/wordprocessingCanvas" xmlns:cx="http://schemas.microsoft.com/office/drawing/2014/chartex" xmlns:cx1="http://schemas.microsoft.com/office/drawing/2015/9/8/chartex" xmlns:cx2="http://schemas.microsoft.com/office/drawing/2015/10/21/chartex" xmlns:cx3="http://schemas.microsoft.com/office/drawing/2016/5/9/chartex" xmlns:cx4="http://schemas.microsoft.com/office/drawing/2016/5/10/chartex" xmlns:cx5="http://schemas.microsoft.com/office/drawing/2016/5/11/chartex" xmlns:cx6="http://schemas.microsoft.com/office/drawing/2016/5/12/chartex" xmlns:cx7="http://schemas.microsoft.com/office/drawing/2016/5/13/chartex" xmlns:cx8="http://schemas.microsoft.com/office/drawing/2016/5/14/chartex" xmlns:mc="http://schemas.openxmlformats.org/markup-compatibility/2006" xmlns:aink="http://schemas.microsoft.com/office/drawing/2016/ink" xmlns:am3d="http://schemas.microsoft.com/office/drawing/2017/model3d" xmlns:o="urn:schemas-microsoft-com:office:office" xmlns:r="http://schemas.openxmlformats.org/officeDocument/2006/relationships" xmlns:m="http://schemas.openxmlformats.org/officeDocument/2006/math" xmlns:v="urn:schemas-microsoft-com:vml" xmlns:wp14="http://schemas.microsoft.com/office/word/2010/wordprocessingDrawing" xmlns:wp="http://schemas.openxmlformats.org/drawingml/2006/wordprocessingDrawing" xmlns:w10="urn:schemas-microsoft-com:office:word" xmlns:w="http://schemas.openxmlformats.org/wordprocessingml/2006/main" xmlns:w14="http://schemas.microsoft.com/office/word/2010/wordml" xmlns:w15="http://schemas.microsoft.com/office/word/2012/wordml" xmlns:w16cex="http://schemas.microsoft.com/office/word/2018/wordml/cex" xmlns:w16cid="http://schemas.microsoft.com/office/word/2016/wordml/cid" xmlns:w16="http://schemas.microsoft.com/office/word/2018/wordml" xmlns:w16sdtdh="http://schemas.microsoft.com/office/word/2020/wordml/sdtdatahash" xmlns:w16se="http://schemas.microsoft.com/office/word/2015/wordml/symex" xmlns:wpg="http://schemas.microsoft.com/office/word/2010/wordprocessingGroup" xmlns:wpi="http://schemas.microsoft.com/office/word/2010/wordprocessingInk" xmlns:wne="http://schemas.microsoft.com/office/word/2006/wordml" xmlns:wps="http://schemas.microsoft.com/office/word/2010/wordprocessingShape" mc:Ignorable="w14 w15 w16se w16cid w16 w16cex w16sdtdh wp14">
+<w:document xmlns:wpc="http://schemas.microsoft.com/office/word/2010/wordprocessingCanvas" xmlns:cx="http://schemas.microsoft.com/office/drawing/2014/chartex" xmlns:cx1="http://schemas.microsoft.com/office/drawing/2015/9/8/chartex" xmlns:cx2="http://schemas.microsoft.com/office/drawing/2015/10/21/chartex" xmlns:cx3="http://schemas.microsoft.com/office/drawing/2016/5/9/chartex" xmlns:cx4="http://schemas.microsoft.com/office/drawing/2016/5/10/chartex" xmlns:cx5="http://schemas.microsoft.com/office/drawing/2016/5/11/chartex" xmlns:cx6="http://schemas.microsoft.com/office/drawing/2016/5/12/chartex" xmlns:cx7="http://schemas.microsoft.com/office/drawing/2016/5/13/chartex" xmlns:cx8="http://schemas.microsoft.com/office/drawing/2016/5/14/chartex" xmlns:mc="http://schemas.openxmlformats.org/markup-compatibility/2006" xmlns:aink="http://schemas.microsoft.com/office/drawing/2016/ink" xmlns:am3d="http://schemas.microsoft.com/office/drawing/2017/model3d" xmlns:o="urn:schemas-microsoft-com:office:office" xmlns:oel="http://schemas.microsoft.com/office/2019/extlst" xmlns:r="http://schemas.openxmlformats.org/officeDocument/2006/relationships" xmlns:m="http://schemas.openxmlformats.org/officeDocument/2006/math" xmlns:v="urn:schemas-microsoft-com:vml" xmlns:wp14="http://schemas.microsoft.com/office/word/2010/wordprocessingDrawing" xmlns:wp="http://schemas.openxmlformats.org/drawingml/2006/wordprocessingDrawing" xmlns:w10="urn:schemas-microsoft-com:office:word" xmlns:w="http://schemas.openxmlformats.org/wordprocessingml/2006/main" xmlns:w14="http://schemas.microsoft.com/office/word/2010/wordml" xmlns:w15="http://schemas.microsoft.com/office/word/2012/wordml" xmlns:w16cex="http://schemas.microsoft.com/office/word/2018/wordml/cex" xmlns:w16cid="http://schemas.microsoft.com/office/word/2016/wordml/cid" xmlns:w16="http://schemas.microsoft.com/office/word/2018/wordml" xmlns:w16sdtdh="http://schemas.microsoft.com/office/word/2020/wordml/sdtdatahash" xmlns:w16se="http://schemas.microsoft.com/office/word/2015/wordml/symex" xmlns:wpg="http://schemas.microsoft.com/office/word/2010/wordprocessingGroup" xmlns:wpi="http://schemas.microsoft.com/office/word/2010/wordprocessingInk" xmlns:wne="http://schemas.microsoft.com/office/word/2006/wordml" xmlns:wps="http://schemas.microsoft.com/office/word/2010/wordprocessingShape" mc:Ignorable="w14 w15 w16se w16cid w16 w16cex w16sdtdh wp14">
   <w:body>
     <w:p>
       <w:pPr>
@@ -1067,7 +1067,13 @@
               <w:jc w:val="center"/>
             </w:pPr>
             <w:r>
-              <w:t>Vice Grip (1)</w:t>
+              <w:t>Vi</w:t>
+            </w:r>
+            <w:r>
+              <w:t>s</w:t>
+            </w:r>
+            <w:r>
+              <w:t>e Grip (1)</w:t>
             </w:r>
           </w:p>
         </w:tc>

--- a/Equipment/Weapons/Robot Weapons.docx
+++ b/Equipment/Weapons/Robot Weapons.docx
@@ -6583,6 +6583,31 @@
           <w:u w:val="single"/>
         </w:rPr>
         <w:lastRenderedPageBreak/>
+        <w:t xml:space="preserve">Hammer </w:t>
+      </w:r>
+      <w:r>
+        <w:rPr>
+          <w:u w:val="single"/>
+        </w:rPr>
+        <w:t>Saw</w:t>
+      </w:r>
+      <w:r>
+        <w:t xml:space="preserve">: This weapon consumes Fuel as ammunition </w:t>
+      </w:r>
+      <w:proofErr w:type="gramStart"/>
+      <w:r>
+        <w:t>in order to</w:t>
+      </w:r>
+      <w:proofErr w:type="gramEnd"/>
+      <w:r>
+        <w:t xml:space="preserve"> make attacks. At the start of combat, each hostile creature that can see you must succeed a DC 12 Charisma saving throw or be frightened of you until the start of their next turn.</w:t>
+      </w:r>
+    </w:p>
+    <w:p>
+      <w:r>
+        <w:rPr>
+          <w:u w:val="single"/>
+        </w:rPr>
         <w:t>Incinerator</w:t>
       </w:r>
       <w:r>
@@ -6605,7 +6630,19 @@
         <w:rPr>
           <w:u w:val="single"/>
         </w:rPr>
-        <w:t>Saw Blade</w:t>
+        <w:t>Saw</w:t>
+      </w:r>
+      <w:r>
+        <w:rPr>
+          <w:u w:val="single"/>
+        </w:rPr>
+        <w:t>b</w:t>
+      </w:r>
+      <w:r>
+        <w:rPr>
+          <w:u w:val="single"/>
+        </w:rPr>
+        <w:t>lade</w:t>
       </w:r>
       <w:r>
         <w:t xml:space="preserve">: This weapon consumes Fuel as ammunition </w:t>

--- a/Equipment/Weapons/Robot Weapons.docx
+++ b/Equipment/Weapons/Robot Weapons.docx
@@ -1465,6 +1465,129 @@
           </w:p>
         </w:tc>
       </w:tr>
+      <w:tr>
+        <w:trPr>
+          <w:trHeight w:val="432"/>
+          <w:jc w:val="center"/>
+        </w:trPr>
+        <w:tc>
+          <w:tcPr>
+            <w:tcW w:w="1980" w:type="dxa"/>
+            <w:tcBorders>
+              <w:top w:val="single" w:sz="4" w:space="0" w:color="auto"/>
+              <w:left w:val="single" w:sz="4" w:space="0" w:color="auto"/>
+              <w:bottom w:val="single" w:sz="4" w:space="0" w:color="auto"/>
+              <w:right w:val="single" w:sz="4" w:space="0" w:color="auto"/>
+            </w:tcBorders>
+            <w:vAlign w:val="center"/>
+          </w:tcPr>
+          <w:p>
+            <w:pPr>
+              <w:jc w:val="center"/>
+            </w:pPr>
+            <w:r>
+              <w:t>Power Armor Hand (4)</w:t>
+            </w:r>
+          </w:p>
+        </w:tc>
+        <w:tc>
+          <w:tcPr>
+            <w:tcW w:w="1080" w:type="dxa"/>
+            <w:tcBorders>
+              <w:top w:val="single" w:sz="4" w:space="0" w:color="auto"/>
+              <w:left w:val="single" w:sz="4" w:space="0" w:color="auto"/>
+              <w:bottom w:val="single" w:sz="4" w:space="0" w:color="auto"/>
+              <w:right w:val="single" w:sz="4" w:space="0" w:color="auto"/>
+            </w:tcBorders>
+            <w:vAlign w:val="center"/>
+          </w:tcPr>
+          <w:p>
+            <w:pPr>
+              <w:jc w:val="center"/>
+            </w:pPr>
+            <w:r>
+              <w:t>1d6</w:t>
+            </w:r>
+          </w:p>
+        </w:tc>
+        <w:tc>
+          <w:tcPr>
+            <w:tcW w:w="2880" w:type="dxa"/>
+            <w:tcBorders>
+              <w:top w:val="single" w:sz="4" w:space="0" w:color="auto"/>
+              <w:left w:val="single" w:sz="4" w:space="0" w:color="auto"/>
+              <w:bottom w:val="single" w:sz="4" w:space="0" w:color="auto"/>
+              <w:right w:val="single" w:sz="4" w:space="0" w:color="auto"/>
+            </w:tcBorders>
+            <w:vAlign w:val="center"/>
+          </w:tcPr>
+          <w:p>
+            <w:r>
+              <w:t>Finesse, Light, Special, Versatile (1d8)</w:t>
+            </w:r>
+          </w:p>
+        </w:tc>
+        <w:tc>
+          <w:tcPr>
+            <w:tcW w:w="990" w:type="dxa"/>
+            <w:tcBorders>
+              <w:top w:val="single" w:sz="4" w:space="0" w:color="auto"/>
+              <w:left w:val="single" w:sz="4" w:space="0" w:color="auto"/>
+              <w:bottom w:val="single" w:sz="4" w:space="0" w:color="auto"/>
+              <w:right w:val="single" w:sz="4" w:space="0" w:color="auto"/>
+            </w:tcBorders>
+            <w:vAlign w:val="center"/>
+          </w:tcPr>
+          <w:p>
+            <w:pPr>
+              <w:jc w:val="center"/>
+            </w:pPr>
+            <w:r>
+              <w:t>3</w:t>
+            </w:r>
+          </w:p>
+        </w:tc>
+        <w:tc>
+          <w:tcPr>
+            <w:tcW w:w="990" w:type="dxa"/>
+            <w:tcBorders>
+              <w:top w:val="single" w:sz="4" w:space="0" w:color="auto"/>
+              <w:left w:val="single" w:sz="4" w:space="0" w:color="auto"/>
+              <w:bottom w:val="single" w:sz="4" w:space="0" w:color="auto"/>
+              <w:right w:val="single" w:sz="4" w:space="0" w:color="auto"/>
+            </w:tcBorders>
+            <w:vAlign w:val="center"/>
+          </w:tcPr>
+          <w:p>
+            <w:pPr>
+              <w:jc w:val="center"/>
+            </w:pPr>
+            <w:r>
+              <w:t>90</w:t>
+            </w:r>
+          </w:p>
+        </w:tc>
+        <w:tc>
+          <w:tcPr>
+            <w:tcW w:w="1435" w:type="dxa"/>
+            <w:tcBorders>
+              <w:top w:val="single" w:sz="4" w:space="0" w:color="auto"/>
+              <w:left w:val="single" w:sz="4" w:space="0" w:color="auto"/>
+              <w:bottom w:val="single" w:sz="4" w:space="0" w:color="auto"/>
+              <w:right w:val="single" w:sz="4" w:space="0" w:color="auto"/>
+            </w:tcBorders>
+            <w:vAlign w:val="center"/>
+          </w:tcPr>
+          <w:p>
+            <w:pPr>
+              <w:jc w:val="center"/>
+            </w:pPr>
+            <w:r>
+              <w:t>N/A</w:t>
+            </w:r>
+          </w:p>
+        </w:tc>
+      </w:tr>
     </w:tbl>
     <w:p/>
     <w:p>
@@ -1494,6 +1617,7 @@
         <w:rPr>
           <w:u w:val="single"/>
         </w:rPr>
+        <w:lastRenderedPageBreak/>
         <w:t>Drill</w:t>
       </w:r>
       <w:r>
@@ -1516,7 +1640,25 @@
         <w:rPr>
           <w:u w:val="single"/>
         </w:rPr>
-        <w:lastRenderedPageBreak/>
+        <w:t>Power Armor Hand</w:t>
+      </w:r>
+      <w:r>
+        <w:t xml:space="preserve">: This weapon allows you to perform </w:t>
+      </w:r>
+      <w:proofErr w:type="gramStart"/>
+      <w:r>
+        <w:t>an</w:t>
+      </w:r>
+      <w:proofErr w:type="gramEnd"/>
+      <w:r>
+        <w:t xml:space="preserve"> roll requiring a hand or fingers, and you can wield onehanded human weapons with it, but not robot weapons. If two power armor hands are equipped (one on each arm), you can wield both onehanded and twohanded human weapons with them, but not robot weapons.</w:t>
+      </w:r>
+    </w:p>
+    <w:p>
+      <w:r>
+        <w:rPr>
+          <w:u w:val="single"/>
+        </w:rPr>
         <w:t>Nuka-Mascot Hands</w:t>
       </w:r>
       <w:r>
@@ -2293,7 +2435,10 @@
           </w:tcPr>
           <w:p>
             <w:r>
-              <w:t>Special, Special (Shotgun)</w:t>
+              <w:t xml:space="preserve">Special, </w:t>
+            </w:r>
+            <w:r>
+              <w:t>Spread</w:t>
             </w:r>
           </w:p>
         </w:tc>
@@ -2453,7 +2598,7 @@
           </w:tcPr>
           <w:p>
             <w:r>
-              <w:t>Special (Shotgun)</w:t>
+              <w:t>Spread</w:t>
             </w:r>
           </w:p>
         </w:tc>
@@ -2773,7 +2918,7 @@
           </w:tcPr>
           <w:p>
             <w:r>
-              <w:t>Automatic, Special (Spray)</w:t>
+              <w:t>Automatic, Spray</w:t>
             </w:r>
           </w:p>
         </w:tc>
@@ -4425,7 +4570,7 @@
         <w:rPr>
           <w:u w:val="single"/>
         </w:rPr>
-        <w:t>Special (Shotgun)</w:t>
+        <w:t>Spread</w:t>
       </w:r>
       <w:r>
         <w:t>: Firing this weapon while engaged in melee does not impose disadvantage on the attack roll.</w:t>
@@ -4436,7 +4581,7 @@
         <w:rPr>
           <w:u w:val="single"/>
         </w:rPr>
-        <w:t>Special (Spray)</w:t>
+        <w:t>Spray</w:t>
       </w:r>
       <w:r>
         <w:t>: You can spend an additional 2 AP on an attack with this weapon, along with double the ammunition, to make one attack roll against every creature in a 15-foot radius of a point you can see. Creatures behind full-cover in this radius are excluded from the attack.</w:t>
@@ -5440,7 +5585,13 @@
           </w:tcPr>
           <w:p>
             <w:r>
-              <w:t>Automatic, Special (Spray), Twohanded</w:t>
+              <w:t xml:space="preserve">Automatic, </w:t>
+            </w:r>
+            <w:r>
+              <w:t>Spray,</w:t>
+            </w:r>
+            <w:r>
+              <w:t xml:space="preserve"> Twohanded</w:t>
             </w:r>
           </w:p>
         </w:tc>
@@ -5600,7 +5751,13 @@
           </w:tcPr>
           <w:p>
             <w:r>
-              <w:t>Automatic, Special (Spray), Twohanded</w:t>
+              <w:t>Automatic, Special</w:t>
+            </w:r>
+            <w:r>
+              <w:t xml:space="preserve">, </w:t>
+            </w:r>
+            <w:r>
+              <w:t>Spray, Twohanded</w:t>
             </w:r>
           </w:p>
         </w:tc>
@@ -6661,7 +6818,7 @@
         <w:rPr>
           <w:u w:val="single"/>
         </w:rPr>
-        <w:t>Special (Spray)</w:t>
+        <w:t>Spray</w:t>
       </w:r>
       <w:r>
         <w:t>: You can spend an additional 2 AP on an attack with this weapon, along with double the ammunition, to make one attack roll against every creature in a 15-foot radius of a point you can see. Creatures behind full-cover in this radius are excluded from the attack.</w:t>

--- a/Equipment/Weapons/Robot Weapons.docx
+++ b/Equipment/Weapons/Robot Weapons.docx
@@ -1486,6 +1486,128 @@
               <w:jc w:val="center"/>
             </w:pPr>
             <w:r>
+              <w:t>Proton Axe</w:t>
+            </w:r>
+            <w:r>
+              <w:t xml:space="preserve"> (3)</w:t>
+            </w:r>
+          </w:p>
+        </w:tc>
+        <w:tc>
+          <w:tcPr>
+            <w:tcW w:w="1080" w:type="dxa"/>
+            <w:tcBorders>
+              <w:top w:val="single" w:sz="4" w:space="0" w:color="auto"/>
+              <w:left w:val="single" w:sz="4" w:space="0" w:color="auto"/>
+              <w:bottom w:val="single" w:sz="4" w:space="0" w:color="auto"/>
+              <w:right w:val="single" w:sz="4" w:space="0" w:color="auto"/>
+            </w:tcBorders>
+            <w:vAlign w:val="center"/>
+          </w:tcPr>
+          <w:p>
+            <w:pPr>
+              <w:jc w:val="center"/>
+            </w:pPr>
+            <w:r>
+              <w:t>4d10 energy</w:t>
+            </w:r>
+          </w:p>
+        </w:tc>
+        <w:tc>
+          <w:tcPr>
+            <w:tcW w:w="2880" w:type="dxa"/>
+            <w:tcBorders>
+              <w:top w:val="single" w:sz="4" w:space="0" w:color="auto"/>
+              <w:left w:val="single" w:sz="4" w:space="0" w:color="auto"/>
+              <w:bottom w:val="single" w:sz="4" w:space="0" w:color="auto"/>
+              <w:right w:val="single" w:sz="4" w:space="0" w:color="auto"/>
+            </w:tcBorders>
+            <w:vAlign w:val="center"/>
+          </w:tcPr>
+          <w:p/>
+        </w:tc>
+        <w:tc>
+          <w:tcPr>
+            <w:tcW w:w="990" w:type="dxa"/>
+            <w:tcBorders>
+              <w:top w:val="single" w:sz="4" w:space="0" w:color="auto"/>
+              <w:left w:val="single" w:sz="4" w:space="0" w:color="auto"/>
+              <w:bottom w:val="single" w:sz="4" w:space="0" w:color="auto"/>
+              <w:right w:val="single" w:sz="4" w:space="0" w:color="auto"/>
+            </w:tcBorders>
+            <w:vAlign w:val="center"/>
+          </w:tcPr>
+          <w:p>
+            <w:pPr>
+              <w:jc w:val="center"/>
+            </w:pPr>
+            <w:r>
+              <w:t>8</w:t>
+            </w:r>
+          </w:p>
+        </w:tc>
+        <w:tc>
+          <w:tcPr>
+            <w:tcW w:w="990" w:type="dxa"/>
+            <w:tcBorders>
+              <w:top w:val="single" w:sz="4" w:space="0" w:color="auto"/>
+              <w:left w:val="single" w:sz="4" w:space="0" w:color="auto"/>
+              <w:bottom w:val="single" w:sz="4" w:space="0" w:color="auto"/>
+              <w:right w:val="single" w:sz="4" w:space="0" w:color="auto"/>
+            </w:tcBorders>
+            <w:vAlign w:val="center"/>
+          </w:tcPr>
+          <w:p>
+            <w:pPr>
+              <w:jc w:val="center"/>
+            </w:pPr>
+            <w:r>
+              <w:t>250</w:t>
+            </w:r>
+          </w:p>
+        </w:tc>
+        <w:tc>
+          <w:tcPr>
+            <w:tcW w:w="1435" w:type="dxa"/>
+            <w:tcBorders>
+              <w:top w:val="single" w:sz="4" w:space="0" w:color="auto"/>
+              <w:left w:val="single" w:sz="4" w:space="0" w:color="auto"/>
+              <w:bottom w:val="single" w:sz="4" w:space="0" w:color="auto"/>
+              <w:right w:val="single" w:sz="4" w:space="0" w:color="auto"/>
+            </w:tcBorders>
+            <w:vAlign w:val="center"/>
+          </w:tcPr>
+          <w:p>
+            <w:pPr>
+              <w:jc w:val="center"/>
+            </w:pPr>
+            <w:r>
+              <w:t>N/A</w:t>
+            </w:r>
+          </w:p>
+        </w:tc>
+      </w:tr>
+      <w:tr>
+        <w:trPr>
+          <w:trHeight w:val="432"/>
+          <w:jc w:val="center"/>
+        </w:trPr>
+        <w:tc>
+          <w:tcPr>
+            <w:tcW w:w="1980" w:type="dxa"/>
+            <w:tcBorders>
+              <w:top w:val="single" w:sz="4" w:space="0" w:color="auto"/>
+              <w:left w:val="single" w:sz="4" w:space="0" w:color="auto"/>
+              <w:bottom w:val="single" w:sz="4" w:space="0" w:color="auto"/>
+              <w:right w:val="single" w:sz="4" w:space="0" w:color="auto"/>
+            </w:tcBorders>
+            <w:vAlign w:val="center"/>
+          </w:tcPr>
+          <w:p>
+            <w:pPr>
+              <w:jc w:val="center"/>
+            </w:pPr>
+            <w:r>
               <w:t>Power Armor Hand (4)</w:t>
             </w:r>
           </w:p>
@@ -1617,7 +1739,6 @@
         <w:rPr>
           <w:u w:val="single"/>
         </w:rPr>
-        <w:lastRenderedPageBreak/>
         <w:t>Drill</w:t>
       </w:r>
       <w:r>
